--- a/courses/24S/Assembly/homework/hw7.docx
+++ b/courses/24S/Assembly/homework/hw7.docx
@@ -99,89 +99,6 @@
           <w:b/>
         </w:rPr>
         <w:t>7</w:t>
-      </w:r>
-      <w:r>
-        <w:rPr>
-          <w:rFonts w:ascii="Times New Roman" w:eastAsia="MS Mincho" w:hAnsi="Times New Roman"/>
-          <w:b/>
-        </w:rPr>
-        <w:tab/>
-      </w:r>
-      <w:r>
-        <w:rPr>
-          <w:rFonts w:ascii="Times New Roman" w:hAnsi="Times New Roman" w:hint="eastAsia"/>
-          <w:b/>
-          <w:lang w:eastAsia="ko-KR"/>
-        </w:rPr>
-        <w:tab/>
-      </w:r>
-      <w:r>
-        <w:rPr>
-          <w:rFonts w:ascii="Times New Roman" w:hAnsi="Times New Roman"/>
-          <w:b/>
-          <w:lang w:eastAsia="ko-KR"/>
-        </w:rPr>
-        <w:tab/>
-      </w:r>
-      <w:r>
-        <w:rPr>
-          <w:rFonts w:ascii="Times New Roman" w:eastAsia="MS Mincho" w:hAnsi="Times New Roman"/>
-          <w:b/>
-        </w:rPr>
-        <w:t xml:space="preserve">Due </w:t>
-      </w:r>
-      <w:r>
-        <w:rPr>
-          <w:rFonts w:ascii="Times New Roman" w:hAnsi="Times New Roman"/>
-          <w:b/>
-          <w:lang w:eastAsia="ko-KR"/>
-        </w:rPr>
-        <w:t>11</w:t>
-      </w:r>
-      <w:r>
-        <w:rPr>
-          <w:rFonts w:ascii="Times New Roman" w:hAnsi="Times New Roman"/>
-          <w:b/>
-          <w:lang w:eastAsia="ko-KR"/>
-        </w:rPr>
-        <w:t>/</w:t>
-      </w:r>
-      <w:r>
-        <w:rPr>
-          <w:rFonts w:ascii="Times New Roman" w:hAnsi="Times New Roman"/>
-          <w:b/>
-          <w:lang w:eastAsia="ko-KR"/>
-        </w:rPr>
-        <w:t>20</w:t>
-      </w:r>
-      <w:r>
-        <w:rPr>
-          <w:rFonts w:ascii="Times New Roman" w:hAnsi="Times New Roman"/>
-          <w:b/>
-          <w:lang w:eastAsia="ko-KR"/>
-        </w:rPr>
-        <w:t xml:space="preserve"> </w:t>
-      </w:r>
-      <w:r>
-        <w:rPr>
-          <w:rFonts w:ascii="Times New Roman" w:eastAsia="MS Mincho" w:hAnsi="Times New Roman"/>
-          <w:b/>
-        </w:rPr>
-        <w:t>(Mon</w:t>
-      </w:r>
-      <w:r>
-        <w:rPr>
-          <w:rFonts w:ascii="Times New Roman" w:eastAsia="MS Mincho" w:hAnsi="Times New Roman"/>
-          <w:b/>
-        </w:rPr>
-        <w:t>)</w:t>
-      </w:r>
-      <w:r>
-        <w:rPr>
-          <w:rFonts w:ascii="Times New Roman" w:eastAsia="MS Mincho" w:hAnsi="Times New Roman"/>
-          <w:b/>
-        </w:rPr>
-        <w:t xml:space="preserve"> Midnight</w:t>
       </w:r>
     </w:p>
     <w:p>
@@ -552,9 +469,8 @@
           <w:sz w:val="22"/>
           <w:szCs w:val="22"/>
         </w:rPr>
-        <w:t>ssh -</w:t>
-      </w:r>
-      <w:proofErr w:type="gramStart"/>
+        <w:t>ssh -l</w:t>
+      </w:r>
       <w:r>
         <w:rPr>
           <w:rFonts w:ascii="Times New Roman" w:eastAsia="MS Mincho" w:hAnsi="Times New Roman"/>
@@ -562,7 +478,7 @@
           <w:sz w:val="22"/>
           <w:szCs w:val="22"/>
         </w:rPr>
-        <w:t>l</w:t>
+        <w:t xml:space="preserve"> </w:t>
       </w:r>
       <w:r>
         <w:rPr>
@@ -576,22 +492,12 @@
       <w:r>
         <w:rPr>
           <w:rFonts w:ascii="Times New Roman" w:eastAsia="MS Mincho" w:hAnsi="Times New Roman"/>
-          <w:color w:val="FF0000"/>
-          <w:sz w:val="22"/>
-          <w:szCs w:val="22"/>
-        </w:rPr>
-        <w:t xml:space="preserve"> </w:t>
-      </w:r>
-      <w:r>
-        <w:rPr>
-          <w:rFonts w:ascii="Times New Roman" w:eastAsia="MS Mincho" w:hAnsi="Times New Roman"/>
           <w:color w:val="0070C0"/>
           <w:sz w:val="22"/>
           <w:szCs w:val="22"/>
         </w:rPr>
         <w:t>yourCSusername</w:t>
       </w:r>
-      <w:proofErr w:type="gramEnd"/>
       <w:r>
         <w:rPr>
           <w:rFonts w:ascii="Times New Roman" w:eastAsia="MS Mincho" w:hAnsi="Times New Roman"/>
@@ -700,25 +606,7 @@
                                 <w:sz w:val="22"/>
                                 <w:szCs w:val="22"/>
                               </w:rPr>
-                              <w:t xml:space="preserve">Create a new file (emacs or vi) and enter the following </w:t>
-                            </w:r>
-                            <w:proofErr w:type="gramStart"/>
-                            <w:r>
-                              <w:rPr>
-                                <w:rFonts w:ascii="Times New Roman" w:eastAsia="MS Mincho" w:hAnsi="Times New Roman"/>
-                                <w:sz w:val="22"/>
-                                <w:szCs w:val="22"/>
-                              </w:rPr>
-                              <w:t>function, and</w:t>
-                            </w:r>
-                            <w:proofErr w:type="gramEnd"/>
-                            <w:r>
-                              <w:rPr>
-                                <w:rFonts w:ascii="Times New Roman" w:eastAsia="MS Mincho" w:hAnsi="Times New Roman"/>
-                                <w:sz w:val="22"/>
-                                <w:szCs w:val="22"/>
-                              </w:rPr>
-                              <w:t xml:space="preserve"> save it as </w:t>
+                              <w:t xml:space="preserve">Create a new file (emacs or vi) and enter the following function, and save it as </w:t>
                             </w:r>
                             <w:r>
                               <w:rPr>
@@ -778,25 +666,7 @@
                                 <w:sz w:val="22"/>
                                 <w:szCs w:val="22"/>
                               </w:rPr>
-                              <w:t xml:space="preserve">’ command and check out if </w:t>
-                            </w:r>
-                            <w:proofErr w:type="gramStart"/>
-                            <w:r>
-                              <w:rPr>
-                                <w:rFonts w:ascii="Times New Roman" w:eastAsia="MS Mincho" w:hAnsi="Times New Roman"/>
-                                <w:sz w:val="22"/>
-                                <w:szCs w:val="22"/>
-                              </w:rPr>
-                              <w:t>sum.s</w:t>
-                            </w:r>
-                            <w:proofErr w:type="gramEnd"/>
-                            <w:r>
-                              <w:rPr>
-                                <w:rFonts w:ascii="Times New Roman" w:eastAsia="MS Mincho" w:hAnsi="Times New Roman"/>
-                                <w:sz w:val="22"/>
-                                <w:szCs w:val="22"/>
-                              </w:rPr>
-                              <w:t xml:space="preserve"> file is generated.</w:t>
+                              <w:t>’ command and check out if sum.s file is generated.</w:t>
                             </w:r>
                           </w:p>
                           <w:p>
@@ -820,25 +690,7 @@
                                 <w:sz w:val="22"/>
                                 <w:szCs w:val="22"/>
                               </w:rPr>
-                              <w:t xml:space="preserve">Copy </w:t>
-                            </w:r>
-                            <w:proofErr w:type="gramStart"/>
-                            <w:r>
-                              <w:rPr>
-                                <w:rFonts w:ascii="Times New Roman" w:eastAsia="MS Mincho" w:hAnsi="Times New Roman"/>
-                                <w:sz w:val="22"/>
-                                <w:szCs w:val="22"/>
-                              </w:rPr>
-                              <w:t>the .s</w:t>
-                            </w:r>
-                            <w:proofErr w:type="gramEnd"/>
-                            <w:r>
-                              <w:rPr>
-                                <w:rFonts w:ascii="Times New Roman" w:eastAsia="MS Mincho" w:hAnsi="Times New Roman"/>
-                                <w:sz w:val="22"/>
-                                <w:szCs w:val="22"/>
-                              </w:rPr>
-                              <w:t xml:space="preserve"> file into .txt file: ‘</w:t>
+                              <w:t>Copy the .s file into .txt file: ‘</w:t>
                             </w:r>
                             <w:r>
                               <w:rPr>
@@ -904,17 +756,47 @@
                                 <w:sz w:val="22"/>
                                 <w:szCs w:val="22"/>
                               </w:rPr>
-                              <w:t xml:space="preserve">In the sum.txt file, add comments after most x86 instructionsn </w:t>
+                              <w:t>In the sum.txt file, add comments after most x86 instructions</w:t>
                             </w:r>
                             <w:r>
                               <w:rPr>
                                 <w:rFonts w:ascii="Times New Roman" w:eastAsia="MS Mincho" w:hAnsi="Times New Roman"/>
-                                <w:b/>
-                                <w:bCs/>
-                                <w:sz w:val="22"/>
-                                <w:szCs w:val="22"/>
-                              </w:rPr>
-                              <w:t>the pseudo-C style</w:t>
+                                <w:sz w:val="22"/>
+                                <w:szCs w:val="22"/>
+                              </w:rPr>
+                              <w:t xml:space="preserve"> i</w:t>
+                            </w:r>
+                            <w:r>
+                              <w:rPr>
+                                <w:rFonts w:ascii="Times New Roman" w:eastAsia="MS Mincho" w:hAnsi="Times New Roman"/>
+                                <w:sz w:val="22"/>
+                                <w:szCs w:val="22"/>
+                              </w:rPr>
+                              <w:t xml:space="preserve">n </w:t>
+                            </w:r>
+                            <w:r>
+                              <w:rPr>
+                                <w:rFonts w:ascii="Times New Roman" w:eastAsia="MS Mincho" w:hAnsi="Times New Roman"/>
+                                <w:sz w:val="22"/>
+                                <w:szCs w:val="22"/>
+                              </w:rPr>
+                              <w:t xml:space="preserve">the </w:t>
+                            </w:r>
+                            <w:r>
+                              <w:rPr>
+                                <w:rFonts w:ascii="Times New Roman" w:eastAsia="MS Mincho" w:hAnsi="Times New Roman"/>
+                                <w:sz w:val="22"/>
+                                <w:szCs w:val="22"/>
+                              </w:rPr>
+                              <w:t xml:space="preserve">same </w:t>
+                            </w:r>
+                            <w:r>
+                              <w:rPr>
+                                <w:rFonts w:ascii="Times New Roman" w:eastAsia="MS Mincho" w:hAnsi="Times New Roman"/>
+                                <w:sz w:val="22"/>
+                                <w:szCs w:val="22"/>
+                              </w:rPr>
+                              <w:t>pseudo-C style</w:t>
                             </w:r>
                             <w:r>
                               <w:rPr>
@@ -1180,17 +1062,47 @@
                           <w:sz w:val="22"/>
                           <w:szCs w:val="22"/>
                         </w:rPr>
-                        <w:t xml:space="preserve">In the sum.txt file, add comments after most x86 instructionsn </w:t>
+                        <w:t>In the sum.txt file, add comments after most x86 instructions</w:t>
                       </w:r>
                       <w:r>
                         <w:rPr>
                           <w:rFonts w:ascii="Times New Roman" w:eastAsia="MS Mincho" w:hAnsi="Times New Roman"/>
-                          <w:b/>
-                          <w:bCs/>
-                          <w:sz w:val="22"/>
-                          <w:szCs w:val="22"/>
-                        </w:rPr>
-                        <w:t>the pseudo-C style</w:t>
+                          <w:sz w:val="22"/>
+                          <w:szCs w:val="22"/>
+                        </w:rPr>
+                        <w:t xml:space="preserve"> i</w:t>
+                      </w:r>
+                      <w:r>
+                        <w:rPr>
+                          <w:rFonts w:ascii="Times New Roman" w:eastAsia="MS Mincho" w:hAnsi="Times New Roman"/>
+                          <w:sz w:val="22"/>
+                          <w:szCs w:val="22"/>
+                        </w:rPr>
+                        <w:t xml:space="preserve">n </w:t>
+                      </w:r>
+                      <w:r>
+                        <w:rPr>
+                          <w:rFonts w:ascii="Times New Roman" w:eastAsia="MS Mincho" w:hAnsi="Times New Roman"/>
+                          <w:sz w:val="22"/>
+                          <w:szCs w:val="22"/>
+                        </w:rPr>
+                        <w:t xml:space="preserve">the </w:t>
+                      </w:r>
+                      <w:r>
+                        <w:rPr>
+                          <w:rFonts w:ascii="Times New Roman" w:eastAsia="MS Mincho" w:hAnsi="Times New Roman"/>
+                          <w:sz w:val="22"/>
+                          <w:szCs w:val="22"/>
+                        </w:rPr>
+                        <w:t xml:space="preserve">same </w:t>
+                      </w:r>
+                      <w:r>
+                        <w:rPr>
+                          <w:rFonts w:ascii="Times New Roman" w:eastAsia="MS Mincho" w:hAnsi="Times New Roman"/>
+                          <w:sz w:val="22"/>
+                          <w:szCs w:val="22"/>
+                        </w:rPr>
+                        <w:t>pseudo-C style</w:t>
                       </w:r>
                       <w:r>
                         <w:rPr>
@@ -1283,21 +1195,7 @@
                               <w:rPr>
                                 <w:rFonts w:ascii="Consolas" w:hAnsi="Consolas" w:cs="Consolas"/>
                               </w:rPr>
-                              <w:t>int get_</w:t>
-                            </w:r>
-                            <w:proofErr w:type="gramStart"/>
-                            <w:r>
-                              <w:rPr>
-                                <w:rFonts w:ascii="Consolas" w:hAnsi="Consolas" w:cs="Consolas"/>
-                              </w:rPr>
-                              <w:t>sum(</w:t>
-                            </w:r>
-                            <w:proofErr w:type="gramEnd"/>
-                            <w:r>
-                              <w:rPr>
-                                <w:rFonts w:ascii="Consolas" w:hAnsi="Consolas" w:cs="Consolas"/>
-                              </w:rPr>
-                              <w:t>int X[], int n){</w:t>
+                              <w:t>int get_sum(int X[], int n){</w:t>
                             </w:r>
                           </w:p>
                           <w:p>
@@ -1310,16 +1208,8 @@
                               <w:rPr>
                                 <w:rFonts w:ascii="Consolas" w:hAnsi="Consolas" w:cs="Consolas"/>
                               </w:rPr>
-                              <w:t xml:space="preserve">    int sum = </w:t>
-                            </w:r>
-                            <w:proofErr w:type="gramStart"/>
-                            <w:r>
-                              <w:rPr>
-                                <w:rFonts w:ascii="Consolas" w:hAnsi="Consolas" w:cs="Consolas"/>
-                              </w:rPr>
-                              <w:t>0;</w:t>
-                            </w:r>
-                            <w:proofErr w:type="gramEnd"/>
+                              <w:t xml:space="preserve">    int sum = 0;</w:t>
+                            </w:r>
                           </w:p>
                           <w:p>
                             <w:pPr>
@@ -1331,16 +1221,8 @@
                               <w:rPr>
                                 <w:rFonts w:ascii="Consolas" w:hAnsi="Consolas" w:cs="Consolas"/>
                               </w:rPr>
-                              <w:t xml:space="preserve">    int i = </w:t>
-                            </w:r>
-                            <w:proofErr w:type="gramStart"/>
-                            <w:r>
-                              <w:rPr>
-                                <w:rFonts w:ascii="Consolas" w:hAnsi="Consolas" w:cs="Consolas"/>
-                              </w:rPr>
-                              <w:t>0;</w:t>
-                            </w:r>
-                            <w:proofErr w:type="gramEnd"/>
+                              <w:t xml:space="preserve">    int i = 0;</w:t>
+                            </w:r>
                           </w:p>
                           <w:p>
                             <w:pPr>
@@ -1352,16 +1234,8 @@
                               <w:rPr>
                                 <w:rFonts w:ascii="Consolas" w:hAnsi="Consolas" w:cs="Consolas"/>
                               </w:rPr>
-                              <w:t xml:space="preserve">    while (i &lt; </w:t>
-                            </w:r>
-                            <w:proofErr w:type="gramStart"/>
-                            <w:r>
-                              <w:rPr>
-                                <w:rFonts w:ascii="Consolas" w:hAnsi="Consolas" w:cs="Consolas"/>
-                              </w:rPr>
-                              <w:t>n){</w:t>
-                            </w:r>
-                            <w:proofErr w:type="gramEnd"/>
+                              <w:t xml:space="preserve">    while (i &lt; n){</w:t>
+                            </w:r>
                           </w:p>
                           <w:p>
                             <w:pPr>
@@ -1373,16 +1247,8 @@
                               <w:rPr>
                                 <w:rFonts w:ascii="Consolas" w:hAnsi="Consolas" w:cs="Consolas"/>
                               </w:rPr>
-                              <w:t xml:space="preserve">         sum = sum + X[i</w:t>
-                            </w:r>
-                            <w:proofErr w:type="gramStart"/>
-                            <w:r>
-                              <w:rPr>
-                                <w:rFonts w:ascii="Consolas" w:hAnsi="Consolas" w:cs="Consolas"/>
-                              </w:rPr>
-                              <w:t>];</w:t>
-                            </w:r>
-                            <w:proofErr w:type="gramEnd"/>
+                              <w:t xml:space="preserve">         sum = sum + X[i];</w:t>
+                            </w:r>
                           </w:p>
                           <w:p>
                             <w:pPr>
@@ -1394,16 +1260,8 @@
                               <w:rPr>
                                 <w:rFonts w:ascii="Consolas" w:hAnsi="Consolas" w:cs="Consolas"/>
                               </w:rPr>
-                              <w:t xml:space="preserve">         i+</w:t>
-                            </w:r>
-                            <w:proofErr w:type="gramStart"/>
-                            <w:r>
-                              <w:rPr>
-                                <w:rFonts w:ascii="Consolas" w:hAnsi="Consolas" w:cs="Consolas"/>
-                              </w:rPr>
-                              <w:t>+;</w:t>
-                            </w:r>
-                            <w:proofErr w:type="gramEnd"/>
+                              <w:t xml:space="preserve">         i++;</w:t>
+                            </w:r>
                           </w:p>
                           <w:p>
                             <w:pPr>
@@ -1428,16 +1286,8 @@
                               <w:rPr>
                                 <w:rFonts w:ascii="Consolas" w:hAnsi="Consolas" w:cs="Consolas"/>
                               </w:rPr>
-                              <w:t xml:space="preserve">   return </w:t>
-                            </w:r>
-                            <w:proofErr w:type="gramStart"/>
-                            <w:r>
-                              <w:rPr>
-                                <w:rFonts w:ascii="Consolas" w:hAnsi="Consolas" w:cs="Consolas"/>
-                              </w:rPr>
-                              <w:t>sum;</w:t>
-                            </w:r>
-                            <w:proofErr w:type="gramEnd"/>
+                              <w:t xml:space="preserve">   return sum;</w:t>
+                            </w:r>
                           </w:p>
                           <w:p>
                             <w:pPr>
@@ -1892,18 +1742,8 @@
                                 <w:sz w:val="22"/>
                                 <w:szCs w:val="22"/>
                               </w:rPr>
-                              <w:t xml:space="preserve">    long w = </w:t>
-                            </w:r>
-                            <w:proofErr w:type="gramStart"/>
-                            <w:r>
-                              <w:rPr>
-                                <w:rFonts w:ascii="Consolas" w:eastAsia="MS Mincho" w:hAnsi="Consolas" w:cs="Consolas"/>
-                                <w:sz w:val="22"/>
-                                <w:szCs w:val="22"/>
-                              </w:rPr>
-                              <w:t>1;</w:t>
-                            </w:r>
-                            <w:proofErr w:type="gramEnd"/>
+                              <w:t xml:space="preserve">    long w = 1;</w:t>
+                            </w:r>
                           </w:p>
                           <w:p>
                             <w:pPr>
@@ -1956,18 +1796,8 @@
                                 <w:sz w:val="22"/>
                                 <w:szCs w:val="22"/>
                               </w:rPr>
-                              <w:t xml:space="preserve">        w = y*</w:t>
-                            </w:r>
-                            <w:proofErr w:type="gramStart"/>
-                            <w:r>
-                              <w:rPr>
-                                <w:rFonts w:ascii="Consolas" w:eastAsia="MS Mincho" w:hAnsi="Consolas" w:cs="Consolas"/>
-                                <w:sz w:val="22"/>
-                                <w:szCs w:val="22"/>
-                              </w:rPr>
-                              <w:t>z;</w:t>
-                            </w:r>
-                            <w:proofErr w:type="gramEnd"/>
+                              <w:t xml:space="preserve">        w = y*z;</w:t>
+                            </w:r>
                           </w:p>
                           <w:p>
                             <w:pPr>
@@ -1984,18 +1814,8 @@
                                 <w:sz w:val="22"/>
                                 <w:szCs w:val="22"/>
                               </w:rPr>
-                              <w:t xml:space="preserve">        </w:t>
-                            </w:r>
-                            <w:proofErr w:type="gramStart"/>
-                            <w:r>
-                              <w:rPr>
-                                <w:rFonts w:ascii="Consolas" w:eastAsia="MS Mincho" w:hAnsi="Consolas" w:cs="Consolas"/>
-                                <w:sz w:val="22"/>
-                                <w:szCs w:val="22"/>
-                              </w:rPr>
-                              <w:t>break;</w:t>
-                            </w:r>
-                            <w:proofErr w:type="gramEnd"/>
+                              <w:t xml:space="preserve">        break;</w:t>
+                            </w:r>
                           </w:p>
                           <w:p>
                             <w:pPr>
@@ -2030,18 +1850,8 @@
                                 <w:sz w:val="22"/>
                                 <w:szCs w:val="22"/>
                               </w:rPr>
-                              <w:t xml:space="preserve">        w = y/</w:t>
-                            </w:r>
-                            <w:proofErr w:type="gramStart"/>
-                            <w:r>
-                              <w:rPr>
-                                <w:rFonts w:ascii="Consolas" w:eastAsia="MS Mincho" w:hAnsi="Consolas" w:cs="Consolas"/>
-                                <w:sz w:val="22"/>
-                                <w:szCs w:val="22"/>
-                              </w:rPr>
-                              <w:t>z;</w:t>
-                            </w:r>
-                            <w:proofErr w:type="gramEnd"/>
+                              <w:t xml:space="preserve">        w = y/z;</w:t>
+                            </w:r>
                           </w:p>
                           <w:p>
                             <w:pPr>
@@ -2094,18 +1904,8 @@
                                 <w:sz w:val="22"/>
                                 <w:szCs w:val="22"/>
                               </w:rPr>
-                              <w:t xml:space="preserve">        w += </w:t>
-                            </w:r>
-                            <w:proofErr w:type="gramStart"/>
-                            <w:r>
-                              <w:rPr>
-                                <w:rFonts w:ascii="Consolas" w:eastAsia="MS Mincho" w:hAnsi="Consolas" w:cs="Consolas"/>
-                                <w:sz w:val="22"/>
-                                <w:szCs w:val="22"/>
-                              </w:rPr>
-                              <w:t>z;</w:t>
-                            </w:r>
-                            <w:proofErr w:type="gramEnd"/>
+                              <w:t xml:space="preserve">        w += z;</w:t>
+                            </w:r>
                           </w:p>
                           <w:p>
                             <w:pPr>
@@ -2122,18 +1922,8 @@
                                 <w:sz w:val="22"/>
                                 <w:szCs w:val="22"/>
                               </w:rPr>
-                              <w:t xml:space="preserve">        </w:t>
-                            </w:r>
-                            <w:proofErr w:type="gramStart"/>
-                            <w:r>
-                              <w:rPr>
-                                <w:rFonts w:ascii="Consolas" w:eastAsia="MS Mincho" w:hAnsi="Consolas" w:cs="Consolas"/>
-                                <w:sz w:val="22"/>
-                                <w:szCs w:val="22"/>
-                              </w:rPr>
-                              <w:t>break;</w:t>
-                            </w:r>
-                            <w:proofErr w:type="gramEnd"/>
+                              <w:t xml:space="preserve">        break;</w:t>
+                            </w:r>
                           </w:p>
                           <w:p>
                             <w:pPr>
@@ -2186,18 +1976,8 @@
                                 <w:sz w:val="22"/>
                                 <w:szCs w:val="22"/>
                               </w:rPr>
-                              <w:t xml:space="preserve">        w -= </w:t>
-                            </w:r>
-                            <w:proofErr w:type="gramStart"/>
-                            <w:r>
-                              <w:rPr>
-                                <w:rFonts w:ascii="Consolas" w:eastAsia="MS Mincho" w:hAnsi="Consolas" w:cs="Consolas"/>
-                                <w:sz w:val="22"/>
-                                <w:szCs w:val="22"/>
-                              </w:rPr>
-                              <w:t>z;</w:t>
-                            </w:r>
-                            <w:proofErr w:type="gramEnd"/>
+                              <w:t xml:space="preserve">        w -= z;</w:t>
+                            </w:r>
                           </w:p>
                           <w:p>
                             <w:pPr>
@@ -2214,18 +1994,8 @@
                                 <w:sz w:val="22"/>
                                 <w:szCs w:val="22"/>
                               </w:rPr>
-                              <w:t xml:space="preserve">        </w:t>
-                            </w:r>
-                            <w:proofErr w:type="gramStart"/>
-                            <w:r>
-                              <w:rPr>
-                                <w:rFonts w:ascii="Consolas" w:eastAsia="MS Mincho" w:hAnsi="Consolas" w:cs="Consolas"/>
-                                <w:sz w:val="22"/>
-                                <w:szCs w:val="22"/>
-                              </w:rPr>
-                              <w:t>break;</w:t>
-                            </w:r>
-                            <w:proofErr w:type="gramEnd"/>
+                              <w:t xml:space="preserve">        break;</w:t>
+                            </w:r>
                           </w:p>
                           <w:p>
                             <w:pPr>
@@ -2260,18 +2030,8 @@
                                 <w:sz w:val="22"/>
                                 <w:szCs w:val="22"/>
                               </w:rPr>
-                              <w:t xml:space="preserve">        w = </w:t>
-                            </w:r>
-                            <w:proofErr w:type="gramStart"/>
-                            <w:r>
-                              <w:rPr>
-                                <w:rFonts w:ascii="Consolas" w:eastAsia="MS Mincho" w:hAnsi="Consolas" w:cs="Consolas"/>
-                                <w:sz w:val="22"/>
-                                <w:szCs w:val="22"/>
-                              </w:rPr>
-                              <w:t>2;</w:t>
-                            </w:r>
-                            <w:proofErr w:type="gramEnd"/>
+                              <w:t xml:space="preserve">        w = 2;</w:t>
+                            </w:r>
                           </w:p>
                           <w:p>
                             <w:pPr>
@@ -2306,18 +2066,8 @@
                                 <w:sz w:val="22"/>
                                 <w:szCs w:val="22"/>
                               </w:rPr>
-                              <w:t xml:space="preserve">    return </w:t>
-                            </w:r>
-                            <w:proofErr w:type="gramStart"/>
-                            <w:r>
-                              <w:rPr>
-                                <w:rFonts w:ascii="Consolas" w:eastAsia="MS Mincho" w:hAnsi="Consolas" w:cs="Consolas"/>
-                                <w:sz w:val="22"/>
-                                <w:szCs w:val="22"/>
-                              </w:rPr>
-                              <w:t>w;</w:t>
-                            </w:r>
-                            <w:proofErr w:type="gramEnd"/>
+                              <w:t xml:space="preserve">    return w;</w:t>
+                            </w:r>
                           </w:p>
                           <w:p>
                             <w:pPr>
@@ -2986,18 +2736,8 @@
                                 <w:sz w:val="22"/>
                                 <w:szCs w:val="22"/>
                               </w:rPr>
-                              <w:t>switch_</w:t>
-                            </w:r>
-                            <w:proofErr w:type="gramStart"/>
-                            <w:r>
-                              <w:rPr>
-                                <w:rFonts w:ascii="Consolas" w:hAnsi="Consolas" w:cs="Consolas"/>
-                                <w:sz w:val="22"/>
-                                <w:szCs w:val="22"/>
-                              </w:rPr>
-                              <w:t>eg</w:t>
-                            </w:r>
-                            <w:proofErr w:type="gramEnd"/>
+                              <w:t>switch_eg</w:t>
+                            </w:r>
                             <w:r>
                               <w:rPr>
                                 <w:sz w:val="22"/>
